--- a/pdf/doc/Ручное решение.docx
+++ b/pdf/doc/Ручное решение.docx
@@ -20,9 +20,9 @@
           <w:noProof/>
         </w:rPr>
         <w:drawing>
-          <wp:inline distT="0" distB="0" distL="0" distR="0" wp14:anchorId="6E2B7ED4" wp14:editId="15AD7F62">
-            <wp:extent cx="2343150" cy="2085975"/>
-            <wp:effectExtent l="0" t="0" r="0" b="9525"/>
+          <wp:inline distT="0" distB="0" distL="0" distR="0" wp14:anchorId="316FE895" wp14:editId="2D3A68B5">
+            <wp:extent cx="2933700" cy="2762250"/>
+            <wp:effectExtent l="0" t="0" r="0" b="0"/>
             <wp:docPr id="1" name="Рисунок 1"/>
             <wp:cNvGraphicFramePr>
               <a:graphicFrameLocks xmlns:a="http://schemas.openxmlformats.org/drawingml/2006/main" noChangeAspect="1"/>
@@ -43,7 +43,7 @@
                   <pic:spPr>
                     <a:xfrm>
                       <a:off x="0" y="0"/>
-                      <a:ext cx="2343150" cy="2085975"/>
+                      <a:ext cx="2933700" cy="2762250"/>
                     </a:xfrm>
                     <a:prstGeom prst="rect">
                       <a:avLst/>
@@ -64,18 +64,28 @@
       <w:r>
         <w:t xml:space="preserve">Рис. </w:t>
       </w:r>
-      <w:fldSimple w:instr=" SEQ Рис. \* ARABIC ">
-        <w:r>
-          <w:rPr>
-            <w:noProof/>
-          </w:rPr>
-          <w:t>1</w:t>
-        </w:r>
-      </w:fldSimple>
+      <w:r>
+        <w:fldChar w:fldCharType="begin"/>
+      </w:r>
+      <w:r>
+        <w:instrText xml:space="preserve"> SEQ Рис. \* ARABIC </w:instrText>
+      </w:r>
+      <w:r>
+        <w:fldChar w:fldCharType="separate"/>
+      </w:r>
       <w:r>
         <w:rPr>
-          <w:lang w:val="en-US"/>
+          <w:noProof/>
         </w:rPr>
+        <w:t>1</w:t>
+      </w:r>
+      <w:r>
+        <w:rPr>
+          <w:noProof/>
+        </w:rPr>
+        <w:fldChar w:fldCharType="end"/>
+      </w:r>
+      <w:r>
         <w:t xml:space="preserve"> </w:t>
       </w:r>
       <w:r>
@@ -93,10 +103,10 @@
           <w:noProof/>
         </w:rPr>
         <w:drawing>
-          <wp:inline distT="0" distB="0" distL="0" distR="0" wp14:anchorId="5985716A" wp14:editId="6F5CE837">
-            <wp:extent cx="4124325" cy="1295400"/>
-            <wp:effectExtent l="0" t="0" r="9525" b="0"/>
-            <wp:docPr id="2" name="Рисунок 2"/>
+          <wp:inline distT="0" distB="0" distL="0" distR="0" wp14:anchorId="54AF324F" wp14:editId="6029F3B6">
+            <wp:extent cx="4114800" cy="1323975"/>
+            <wp:effectExtent l="0" t="0" r="0" b="9525"/>
+            <wp:docPr id="4" name="Рисунок 4"/>
             <wp:cNvGraphicFramePr>
               <a:graphicFrameLocks xmlns:a="http://schemas.openxmlformats.org/drawingml/2006/main" noChangeAspect="1"/>
             </wp:cNvGraphicFramePr>
@@ -116,7 +126,7 @@
                   <pic:spPr>
                     <a:xfrm>
                       <a:off x="0" y="0"/>
-                      <a:ext cx="4124325" cy="1295400"/>
+                      <a:ext cx="4114800" cy="1323975"/>
                     </a:xfrm>
                     <a:prstGeom prst="rect">
                       <a:avLst/>
@@ -137,14 +147,27 @@
       <w:r>
         <w:t xml:space="preserve">Рис. </w:t>
       </w:r>
-      <w:fldSimple w:instr=" SEQ Рис. \* ARABIC ">
-        <w:r>
-          <w:rPr>
-            <w:noProof/>
-          </w:rPr>
-          <w:t>2</w:t>
-        </w:r>
-      </w:fldSimple>
+      <w:r>
+        <w:fldChar w:fldCharType="begin"/>
+      </w:r>
+      <w:r>
+        <w:instrText xml:space="preserve"> SEQ Рис. \* ARABIC </w:instrText>
+      </w:r>
+      <w:r>
+        <w:fldChar w:fldCharType="separate"/>
+      </w:r>
+      <w:r>
+        <w:rPr>
+          <w:noProof/>
+        </w:rPr>
+        <w:t>2</w:t>
+      </w:r>
+      <w:r>
+        <w:rPr>
+          <w:noProof/>
+        </w:rPr>
+        <w:fldChar w:fldCharType="end"/>
+      </w:r>
       <w:r>
         <w:t xml:space="preserve"> </w:t>
       </w:r>
@@ -182,10 +205,10 @@
           <w:noProof/>
         </w:rPr>
         <w:drawing>
-          <wp:inline distT="0" distB="0" distL="0" distR="0" wp14:anchorId="512EEA45" wp14:editId="0FDE4A23">
-            <wp:extent cx="4086225" cy="1276350"/>
-            <wp:effectExtent l="0" t="0" r="9525" b="0"/>
-            <wp:docPr id="3" name="Рисунок 3"/>
+          <wp:inline distT="0" distB="0" distL="0" distR="0" wp14:anchorId="7DF06BB1" wp14:editId="0B606F06">
+            <wp:extent cx="4086225" cy="1304925"/>
+            <wp:effectExtent l="0" t="0" r="9525" b="9525"/>
+            <wp:docPr id="5" name="Рисунок 5"/>
             <wp:cNvGraphicFramePr>
               <a:graphicFrameLocks xmlns:a="http://schemas.openxmlformats.org/drawingml/2006/main" noChangeAspect="1"/>
             </wp:cNvGraphicFramePr>
@@ -205,7 +228,7 @@
                   <pic:spPr>
                     <a:xfrm>
                       <a:off x="0" y="0"/>
-                      <a:ext cx="4086225" cy="1276350"/>
+                      <a:ext cx="4086225" cy="1304925"/>
                     </a:xfrm>
                     <a:prstGeom prst="rect">
                       <a:avLst/>
@@ -226,18 +249,28 @@
       <w:r>
         <w:t xml:space="preserve">Рис. </w:t>
       </w:r>
-      <w:fldSimple w:instr=" SEQ Рис. \* ARABIC ">
-        <w:r>
-          <w:rPr>
-            <w:noProof/>
-          </w:rPr>
-          <w:t>3</w:t>
-        </w:r>
-      </w:fldSimple>
+      <w:r>
+        <w:fldChar w:fldCharType="begin"/>
+      </w:r>
+      <w:r>
+        <w:instrText xml:space="preserve"> SEQ Рис. \* ARABIC </w:instrText>
+      </w:r>
+      <w:r>
+        <w:fldChar w:fldCharType="separate"/>
+      </w:r>
       <w:r>
         <w:rPr>
-          <w:lang w:val="en-US"/>
+          <w:noProof/>
         </w:rPr>
+        <w:t>3</w:t>
+      </w:r>
+      <w:r>
+        <w:rPr>
+          <w:noProof/>
+        </w:rPr>
+        <w:fldChar w:fldCharType="end"/>
+      </w:r>
+      <w:r>
         <w:t xml:space="preserve"> </w:t>
       </w:r>
       <w:r>
@@ -263,112 +296,6 @@
       <w:r>
         <w:t>Найдём изначальный вес корня: для этого сложим все минимальные элементы в строках и столбцах:</w:t>
       </w:r>
-    </w:p>
-    <w:p>
-      <w:pPr>
-        <w:rPr>
-          <w:rFonts w:eastAsiaTheme="minorEastAsia"/>
-          <w:i/>
-          <w:lang w:val="en-US"/>
-        </w:rPr>
-      </w:pPr>
-      <m:oMathPara>
-        <m:oMath>
-          <m:sSub>
-            <m:sSubPr>
-              <m:ctrlPr>
-                <w:rPr>
-                  <w:rFonts w:ascii="Cambria Math" w:hAnsi="Cambria Math"/>
-                  <w:i/>
-                </w:rPr>
-              </m:ctrlPr>
-            </m:sSubPr>
-            <m:e>
-              <m:r>
-                <m:rPr>
-                  <m:sty m:val="p"/>
-                </m:rPr>
-                <w:rPr>
-                  <w:rFonts w:ascii="Cambria Math" w:hAnsi="Cambria Math"/>
-                </w:rPr>
-                <m:t>S</m:t>
-              </m:r>
-              <m:ctrlPr>
-                <w:rPr>
-                  <w:rFonts w:ascii="Cambria Math" w:hAnsi="Cambria Math"/>
-                </w:rPr>
-              </m:ctrlPr>
-            </m:e>
-            <m:sub>
-              <m:r>
-                <w:rPr>
-                  <w:rFonts w:ascii="Cambria Math" w:hAnsi="Cambria Math"/>
-                </w:rPr>
-                <m:t>строк</m:t>
-              </m:r>
-            </m:sub>
-          </m:sSub>
-          <m:r>
-            <w:rPr>
-              <w:rFonts w:ascii="Cambria Math" w:hAnsi="Cambria Math"/>
-              <w:lang w:val="en-US"/>
-            </w:rPr>
-            <m:t>=9</m:t>
-          </m:r>
-        </m:oMath>
-      </m:oMathPara>
-    </w:p>
-    <w:p>
-      <w:pPr>
-        <w:rPr>
-          <w:rFonts w:eastAsiaTheme="minorEastAsia"/>
-          <w:i/>
-        </w:rPr>
-      </w:pPr>
-      <m:oMathPara>
-        <m:oMath>
-          <m:sSub>
-            <m:sSubPr>
-              <m:ctrlPr>
-                <w:rPr>
-                  <w:rFonts w:ascii="Cambria Math" w:hAnsi="Cambria Math"/>
-                  <w:i/>
-                  <w:lang w:val="en-US"/>
-                </w:rPr>
-              </m:ctrlPr>
-            </m:sSubPr>
-            <m:e>
-              <m:r>
-                <w:rPr>
-                  <w:rFonts w:ascii="Cambria Math" w:hAnsi="Cambria Math"/>
-                  <w:lang w:val="en-US"/>
-                </w:rPr>
-                <m:t>S</m:t>
-              </m:r>
-            </m:e>
-            <m:sub>
-              <m:r>
-                <w:rPr>
-                  <w:rFonts w:ascii="Cambria Math" w:hAnsi="Cambria Math"/>
-                </w:rPr>
-                <m:t>столбцов</m:t>
-              </m:r>
-            </m:sub>
-          </m:sSub>
-          <m:r>
-            <w:rPr>
-              <w:rFonts w:ascii="Cambria Math" w:hAnsi="Cambria Math"/>
-            </w:rPr>
-            <m:t>=</m:t>
-          </m:r>
-          <m:r>
-            <w:rPr>
-              <w:rFonts w:ascii="Cambria Math" w:eastAsiaTheme="minorEastAsia" w:hAnsi="Cambria Math"/>
-            </w:rPr>
-            <m:t>2</m:t>
-          </m:r>
-        </m:oMath>
-      </m:oMathPara>
     </w:p>
     <w:p>
       <w:pPr>
@@ -483,7 +410,14 @@
               <w:rFonts w:ascii="Cambria Math" w:hAnsi="Cambria Math"/>
               <w:lang w:val="en-US"/>
             </w:rPr>
-            <m:t>=11</m:t>
+            <m:t>=1</m:t>
+          </m:r>
+          <m:r>
+            <w:rPr>
+              <w:rFonts w:ascii="Cambria Math" w:hAnsi="Cambria Math"/>
+              <w:lang w:val="en-US"/>
+            </w:rPr>
+            <m:t>0</m:t>
           </m:r>
         </m:oMath>
       </m:oMathPara>
@@ -504,10 +438,10 @@
           <w:noProof/>
         </w:rPr>
         <w:drawing>
-          <wp:inline distT="0" distB="0" distL="0" distR="0" wp14:anchorId="0311262B" wp14:editId="43F1F917">
-            <wp:extent cx="4086225" cy="1276350"/>
-            <wp:effectExtent l="0" t="0" r="9525" b="0"/>
-            <wp:docPr id="11" name="Рисунок 11"/>
+          <wp:inline distT="0" distB="0" distL="0" distR="0" wp14:anchorId="0CFF25BD" wp14:editId="33576E12">
+            <wp:extent cx="4095750" cy="1314450"/>
+            <wp:effectExtent l="0" t="0" r="0" b="0"/>
+            <wp:docPr id="6" name="Рисунок 6"/>
             <wp:cNvGraphicFramePr>
               <a:graphicFrameLocks xmlns:a="http://schemas.openxmlformats.org/drawingml/2006/main" noChangeAspect="1"/>
             </wp:cNvGraphicFramePr>
@@ -527,7 +461,7 @@
                   <pic:spPr>
                     <a:xfrm>
                       <a:off x="0" y="0"/>
-                      <a:ext cx="4086225" cy="1276350"/>
+                      <a:ext cx="4095750" cy="1314450"/>
                     </a:xfrm>
                     <a:prstGeom prst="rect">
                       <a:avLst/>
@@ -548,14 +482,27 @@
       <w:r>
         <w:t xml:space="preserve">Рис. </w:t>
       </w:r>
-      <w:fldSimple w:instr=" SEQ Рис. \* ARABIC ">
-        <w:r>
-          <w:rPr>
-            <w:noProof/>
-          </w:rPr>
-          <w:t>4</w:t>
-        </w:r>
-      </w:fldSimple>
+      <w:r>
+        <w:fldChar w:fldCharType="begin"/>
+      </w:r>
+      <w:r>
+        <w:instrText xml:space="preserve"> SEQ Рис. \* ARABIC </w:instrText>
+      </w:r>
+      <w:r>
+        <w:fldChar w:fldCharType="separate"/>
+      </w:r>
+      <w:r>
+        <w:rPr>
+          <w:noProof/>
+        </w:rPr>
+        <w:t>4</w:t>
+      </w:r>
+      <w:r>
+        <w:rPr>
+          <w:noProof/>
+        </w:rPr>
+        <w:fldChar w:fldCharType="end"/>
+      </w:r>
       <w:r>
         <w:t xml:space="preserve"> Нулевые элементы матрицы с коэффициентами</w:t>
       </w:r>
@@ -574,14 +521,58 @@
           <w:rPr>
             <w:rFonts w:ascii="Cambria Math" w:hAnsi="Cambria Math"/>
           </w:rPr>
-          <m:t>8</m:t>
+          <m:t>3</m:t>
         </m:r>
       </m:oMath>
       <w:r>
         <w:rPr>
           <w:rFonts w:eastAsiaTheme="minorEastAsia"/>
         </w:rPr>
-        <w:t xml:space="preserve"> находится на позиции, значит штраф за непосещение данного пути 8.</w:t>
+        <w:t xml:space="preserve"> находится на позиции</w:t>
+      </w:r>
+      <w:r>
+        <w:rPr>
+          <w:rFonts w:eastAsiaTheme="minorEastAsia"/>
+        </w:rPr>
+        <w:t xml:space="preserve"> </w:t>
+      </w:r>
+      <w:r>
+        <w:rPr>
+          <w:rFonts w:eastAsiaTheme="minorEastAsia"/>
+          <w:lang w:val="en-US"/>
+        </w:rPr>
+        <w:t>A</w:t>
+      </w:r>
+      <w:r>
+        <w:rPr>
+          <w:rFonts w:eastAsiaTheme="minorEastAsia"/>
+        </w:rPr>
+        <w:t>-</w:t>
+      </w:r>
+      <w:r>
+        <w:rPr>
+          <w:rFonts w:eastAsiaTheme="minorEastAsia"/>
+          <w:lang w:val="en-US"/>
+        </w:rPr>
+        <w:t>D</w:t>
+      </w:r>
+      <w:r>
+        <w:rPr>
+          <w:rFonts w:eastAsiaTheme="minorEastAsia"/>
+        </w:rPr>
+        <w:t xml:space="preserve">, значит штраф за непосещение данного пути </w:t>
+      </w:r>
+      <w:r>
+        <w:rPr>
+          <w:rFonts w:eastAsiaTheme="minorEastAsia"/>
+        </w:rPr>
+        <w:t>3</w:t>
+      </w:r>
+      <w:r>
+        <w:rPr>
+          <w:rFonts w:eastAsiaTheme="minorEastAsia"/>
+        </w:rPr>
+        <w:t>.</w:t>
       </w:r>
     </w:p>
     <w:p>
@@ -613,7 +604,7 @@
           <w:rFonts w:eastAsiaTheme="minorEastAsia"/>
           <w:lang w:val="en-US"/>
         </w:rPr>
-        <w:t>C</w:t>
+        <w:t>A</w:t>
       </w:r>
       <w:r>
         <w:rPr>
@@ -644,7 +635,7 @@
         <w:rPr>
           <w:lang w:val="en-US"/>
         </w:rPr>
-        <w:t>C</w:t>
+        <w:t>A</w:t>
       </w:r>
       <w:r>
         <w:t xml:space="preserve"> закрываем </w:t>
@@ -691,7 +682,7 @@
         <w:rPr>
           <w:rFonts w:eastAsiaTheme="minorEastAsia"/>
         </w:rPr>
-        <w:t xml:space="preserve"> из-за третьей строки)</w:t>
+        <w:t>)</w:t>
       </w:r>
     </w:p>
     <w:p>
@@ -704,10 +695,10 @@
           <w:noProof/>
         </w:rPr>
         <w:drawing>
-          <wp:inline distT="0" distB="0" distL="0" distR="0" wp14:anchorId="2A9942E6" wp14:editId="54A82E19">
-            <wp:extent cx="3495675" cy="1095375"/>
+          <wp:inline distT="0" distB="0" distL="0" distR="0" wp14:anchorId="093B253D" wp14:editId="3D1054A0">
+            <wp:extent cx="3476625" cy="1095375"/>
             <wp:effectExtent l="0" t="0" r="9525" b="9525"/>
-            <wp:docPr id="14" name="Рисунок 14"/>
+            <wp:docPr id="8" name="Рисунок 8"/>
             <wp:cNvGraphicFramePr>
               <a:graphicFrameLocks xmlns:a="http://schemas.openxmlformats.org/drawingml/2006/main" noChangeAspect="1"/>
             </wp:cNvGraphicFramePr>
@@ -727,7 +718,7 @@
                   <pic:spPr>
                     <a:xfrm>
                       <a:off x="0" y="0"/>
-                      <a:ext cx="3495675" cy="1095375"/>
+                      <a:ext cx="3476625" cy="1095375"/>
                     </a:xfrm>
                     <a:prstGeom prst="rect">
                       <a:avLst/>
@@ -751,31 +742,44 @@
       <w:r>
         <w:t xml:space="preserve">Рис. </w:t>
       </w:r>
-      <w:fldSimple w:instr=" SEQ Рис. \* ARABIC ">
-        <w:r>
-          <w:rPr>
-            <w:noProof/>
-          </w:rPr>
-          <w:t>5</w:t>
-        </w:r>
-      </w:fldSimple>
+      <w:r>
+        <w:fldChar w:fldCharType="begin"/>
+      </w:r>
+      <w:r>
+        <w:instrText xml:space="preserve"> SEQ Рис. \* ARABIC </w:instrText>
+      </w:r>
+      <w:r>
+        <w:fldChar w:fldCharType="separate"/>
+      </w:r>
+      <w:r>
+        <w:rPr>
+          <w:noProof/>
+        </w:rPr>
+        <w:t>5</w:t>
+      </w:r>
+      <w:r>
+        <w:rPr>
+          <w:noProof/>
+        </w:rPr>
+        <w:fldChar w:fldCharType="end"/>
+      </w:r>
       <w:r>
         <w:t xml:space="preserve"> Матрица с «посещенном» </w:t>
+      </w:r>
+      <w:r>
+        <w:rPr>
+          <w:lang w:val="en-US"/>
+        </w:rPr>
+        <w:t>A</w:t>
+      </w:r>
+      <w:r>
+        <w:t>-</w:t>
       </w:r>
       <w:r>
         <w:rPr>
           <w:lang w:val="en-US"/>
         </w:rPr>
         <w:t>D</w:t>
-      </w:r>
-      <w:r>
-        <w:t>-</w:t>
-      </w:r>
-      <w:r>
-        <w:rPr>
-          <w:lang w:val="en-US"/>
-        </w:rPr>
-        <w:t>C</w:t>
       </w:r>
     </w:p>
     <w:p>
@@ -808,7 +812,7 @@
           <w:rFonts w:eastAsiaTheme="minorEastAsia"/>
           <w:lang w:val="en-US"/>
         </w:rPr>
-        <w:t>C</w:t>
+        <w:t>A</w:t>
       </w:r>
       <w:r>
         <w:rPr>
@@ -840,7 +844,25 @@
           <w:rPr>
             <w:rFonts w:ascii="Cambria Math" w:eastAsiaTheme="minorEastAsia" w:hAnsi="Cambria Math"/>
           </w:rPr>
-          <m:t>=11+8=19</m:t>
+          <m:t>=1</m:t>
+        </m:r>
+        <m:r>
+          <w:rPr>
+            <w:rFonts w:ascii="Cambria Math" w:eastAsiaTheme="minorEastAsia" w:hAnsi="Cambria Math"/>
+          </w:rPr>
+          <m:t>0+3</m:t>
+        </m:r>
+        <m:r>
+          <w:rPr>
+            <w:rFonts w:ascii="Cambria Math" w:eastAsiaTheme="minorEastAsia" w:hAnsi="Cambria Math"/>
+          </w:rPr>
+          <m:t>=1</m:t>
+        </m:r>
+        <m:r>
+          <w:rPr>
+            <w:rFonts w:ascii="Cambria Math" w:eastAsiaTheme="minorEastAsia" w:hAnsi="Cambria Math"/>
+          </w:rPr>
+          <m:t>3</m:t>
         </m:r>
       </m:oMath>
     </w:p>
@@ -861,7 +883,7 @@
           <w:rFonts w:eastAsiaTheme="minorEastAsia"/>
           <w:lang w:val="en-US"/>
         </w:rPr>
-        <w:t>C</w:t>
+        <w:t>A</w:t>
       </w:r>
       <w:r>
         <w:rPr>
@@ -905,7 +927,25 @@
           <w:rPr>
             <w:rFonts w:ascii="Cambria Math" w:eastAsiaTheme="minorEastAsia" w:hAnsi="Cambria Math"/>
           </w:rPr>
-          <m:t>=11+1=12</m:t>
+          <m:t>=1</m:t>
+        </m:r>
+        <m:r>
+          <w:rPr>
+            <w:rFonts w:ascii="Cambria Math" w:eastAsiaTheme="minorEastAsia" w:hAnsi="Cambria Math"/>
+          </w:rPr>
+          <m:t>0</m:t>
+        </m:r>
+        <m:r>
+          <w:rPr>
+            <w:rFonts w:ascii="Cambria Math" w:eastAsiaTheme="minorEastAsia" w:hAnsi="Cambria Math"/>
+          </w:rPr>
+          <m:t>+1=1</m:t>
+        </m:r>
+        <m:r>
+          <w:rPr>
+            <w:rFonts w:ascii="Cambria Math" w:eastAsiaTheme="minorEastAsia" w:hAnsi="Cambria Math"/>
+          </w:rPr>
+          <m:t>1</m:t>
         </m:r>
       </m:oMath>
     </w:p>
@@ -926,7 +966,7 @@
           <w:noProof/>
         </w:rPr>
         <w:drawing>
-          <wp:inline distT="0" distB="0" distL="0" distR="0" wp14:anchorId="73785004" wp14:editId="097A94EE">
+          <wp:inline distT="0" distB="0" distL="0" distR="0" wp14:anchorId="73785004" wp14:editId="3A06A72B">
             <wp:extent cx="5486400" cy="2133600"/>
             <wp:effectExtent l="0" t="38100" r="0" b="57150"/>
             <wp:docPr id="7" name="Схема 7"/>
@@ -948,14 +988,27 @@
       <w:r>
         <w:t xml:space="preserve">Рис. </w:t>
       </w:r>
-      <w:fldSimple w:instr=" SEQ Рис. \* ARABIC ">
-        <w:r>
-          <w:rPr>
-            <w:noProof/>
-          </w:rPr>
-          <w:t>6</w:t>
-        </w:r>
-      </w:fldSimple>
+      <w:r>
+        <w:fldChar w:fldCharType="begin"/>
+      </w:r>
+      <w:r>
+        <w:instrText xml:space="preserve"> SEQ Рис. \* ARABIC </w:instrText>
+      </w:r>
+      <w:r>
+        <w:fldChar w:fldCharType="separate"/>
+      </w:r>
+      <w:r>
+        <w:rPr>
+          <w:noProof/>
+        </w:rPr>
+        <w:t>6</w:t>
+      </w:r>
+      <w:r>
+        <w:rPr>
+          <w:noProof/>
+        </w:rPr>
+        <w:fldChar w:fldCharType="end"/>
+      </w:r>
       <w:r>
         <w:t xml:space="preserve"> Дерево поиска по окончании 1-ого тура</w:t>
       </w:r>
@@ -976,10 +1029,89 @@
           <w:noProof/>
         </w:rPr>
         <w:drawing>
-          <wp:inline distT="0" distB="0" distL="0" distR="0" wp14:anchorId="48F1AF62" wp14:editId="7AE216BE">
-            <wp:extent cx="3438525" cy="1114425"/>
+          <wp:inline distT="0" distB="0" distL="0" distR="0" wp14:anchorId="7BB6B94C" wp14:editId="2BEF8302">
+            <wp:extent cx="3476625" cy="1095375"/>
             <wp:effectExtent l="0" t="0" r="9525" b="9525"/>
-            <wp:docPr id="15" name="Рисунок 15"/>
+            <wp:docPr id="9" name="Рисунок 9"/>
+            <wp:cNvGraphicFramePr>
+              <a:graphicFrameLocks xmlns:a="http://schemas.openxmlformats.org/drawingml/2006/main" noChangeAspect="1"/>
+            </wp:cNvGraphicFramePr>
+            <a:graphic xmlns:a="http://schemas.openxmlformats.org/drawingml/2006/main">
+              <a:graphicData uri="http://schemas.openxmlformats.org/drawingml/2006/picture">
+                <pic:pic xmlns:pic="http://schemas.openxmlformats.org/drawingml/2006/picture">
+                  <pic:nvPicPr>
+                    <pic:cNvPr id="1" name=""/>
+                    <pic:cNvPicPr/>
+                  </pic:nvPicPr>
+                  <pic:blipFill>
+                    <a:blip r:embed="rId12"/>
+                    <a:stretch>
+                      <a:fillRect/>
+                    </a:stretch>
+                  </pic:blipFill>
+                  <pic:spPr>
+                    <a:xfrm>
+                      <a:off x="0" y="0"/>
+                      <a:ext cx="3476625" cy="1095375"/>
+                    </a:xfrm>
+                    <a:prstGeom prst="rect">
+                      <a:avLst/>
+                    </a:prstGeom>
+                  </pic:spPr>
+                </pic:pic>
+              </a:graphicData>
+            </a:graphic>
+          </wp:inline>
+        </w:drawing>
+      </w:r>
+    </w:p>
+    <w:p>
+      <w:pPr>
+        <w:pStyle w:val="aa"/>
+        <w:jc w:val="center"/>
+      </w:pPr>
+      <w:r>
+        <w:t xml:space="preserve">Рис. </w:t>
+      </w:r>
+      <w:r>
+        <w:fldChar w:fldCharType="begin"/>
+      </w:r>
+      <w:r>
+        <w:instrText xml:space="preserve"> SEQ Рис. \* ARABIC </w:instrText>
+      </w:r>
+      <w:r>
+        <w:fldChar w:fldCharType="separate"/>
+      </w:r>
+      <w:r>
+        <w:rPr>
+          <w:noProof/>
+        </w:rPr>
+        <w:t>7</w:t>
+      </w:r>
+      <w:r>
+        <w:rPr>
+          <w:noProof/>
+        </w:rPr>
+        <w:fldChar w:fldCharType="end"/>
+      </w:r>
+      <w:r>
+        <w:t xml:space="preserve"> Редуцированная матрица на момент начала второго тура</w:t>
+      </w:r>
+    </w:p>
+    <w:p>
+      <w:pPr>
+        <w:keepNext/>
+        <w:jc w:val="center"/>
+      </w:pPr>
+      <w:r>
+        <w:rPr>
+          <w:noProof/>
+        </w:rPr>
+        <w:drawing>
+          <wp:inline distT="0" distB="0" distL="0" distR="0" wp14:anchorId="7128B02F" wp14:editId="40FBE865">
+            <wp:extent cx="3362325" cy="1076325"/>
+            <wp:effectExtent l="0" t="0" r="9525" b="9525"/>
+            <wp:docPr id="10" name="Рисунок 10"/>
             <wp:cNvGraphicFramePr>
               <a:graphicFrameLocks xmlns:a="http://schemas.openxmlformats.org/drawingml/2006/main" noChangeAspect="1"/>
             </wp:cNvGraphicFramePr>
@@ -999,7 +1131,7 @@
                   <pic:spPr>
                     <a:xfrm>
                       <a:off x="0" y="0"/>
-                      <a:ext cx="3438525" cy="1114425"/>
+                      <a:ext cx="3362325" cy="1076325"/>
                     </a:xfrm>
                     <a:prstGeom prst="rect">
                       <a:avLst/>
@@ -1020,17 +1152,70 @@
       <w:r>
         <w:t xml:space="preserve">Рис. </w:t>
       </w:r>
-      <w:fldSimple w:instr=" SEQ Рис. \* ARABIC ">
-        <w:r>
+      <w:r>
+        <w:fldChar w:fldCharType="begin"/>
+      </w:r>
+      <w:r>
+        <w:instrText xml:space="preserve"> SEQ Рис. \* ARABIC </w:instrText>
+      </w:r>
+      <w:r>
+        <w:fldChar w:fldCharType="separate"/>
+      </w:r>
+      <w:r>
+        <w:rPr>
+          <w:noProof/>
+        </w:rPr>
+        <w:t>8</w:t>
+      </w:r>
+      <w:r>
+        <w:rPr>
+          <w:noProof/>
+        </w:rPr>
+        <w:fldChar w:fldCharType="end"/>
+      </w:r>
+      <w:r>
+        <w:t xml:space="preserve"> </w:t>
+      </w:r>
+      <w:r>
+        <w:t>Матрица коэффициентов нулевых элементов</w:t>
+      </w:r>
+    </w:p>
+    <w:p>
+      <w:pPr>
+        <w:rPr>
+          <w:rFonts w:eastAsiaTheme="minorEastAsia"/>
+          <w:i/>
+        </w:rPr>
+      </w:pPr>
+      <w:r>
+        <w:t xml:space="preserve">Штраф за непосещение </w:t>
+      </w:r>
+      <w:r>
+        <w:rPr>
+          <w:lang w:val="en-US"/>
+        </w:rPr>
+        <w:t>D</w:t>
+      </w:r>
+      <w:r>
+        <w:t>-</w:t>
+      </w:r>
+      <w:r>
+        <w:rPr>
+          <w:lang w:val="en-US"/>
+        </w:rPr>
+        <w:t>C</w:t>
+      </w:r>
+      <w:r>
+        <w:t xml:space="preserve">: </w:t>
+      </w:r>
+      <m:oMath>
+        <m:r>
           <w:rPr>
-            <w:noProof/>
+            <w:rFonts w:ascii="Cambria Math" w:hAnsi="Cambria Math"/>
           </w:rPr>
-          <w:t>7</w:t>
-        </w:r>
-      </w:fldSimple>
-      <w:r>
-        <w:t xml:space="preserve"> Редуцированная матрица на момент начала второго тура</w:t>
-      </w:r>
+          <m:t>4</m:t>
+        </m:r>
+      </m:oMath>
     </w:p>
     <w:p>
       <w:pPr>
@@ -1042,10 +1227,10 @@
           <w:noProof/>
         </w:rPr>
         <w:drawing>
-          <wp:inline distT="0" distB="0" distL="0" distR="0" wp14:anchorId="1E4A0706" wp14:editId="18FC3EA9">
-            <wp:extent cx="3448050" cy="1057275"/>
-            <wp:effectExtent l="0" t="0" r="0" b="9525"/>
-            <wp:docPr id="16" name="Рисунок 16"/>
+          <wp:inline distT="0" distB="0" distL="0" distR="0" wp14:anchorId="14FB92BD" wp14:editId="12390640">
+            <wp:extent cx="2867025" cy="857250"/>
+            <wp:effectExtent l="0" t="0" r="9525" b="0"/>
+            <wp:docPr id="12" name="Рисунок 12"/>
             <wp:cNvGraphicFramePr>
               <a:graphicFrameLocks xmlns:a="http://schemas.openxmlformats.org/drawingml/2006/main" noChangeAspect="1"/>
             </wp:cNvGraphicFramePr>
@@ -1065,7 +1250,7 @@
                   <pic:spPr>
                     <a:xfrm>
                       <a:off x="0" y="0"/>
-                      <a:ext cx="3448050" cy="1057275"/>
+                      <a:ext cx="2867025" cy="857250"/>
                     </a:xfrm>
                     <a:prstGeom prst="rect">
                       <a:avLst/>
@@ -1086,22 +1271,90 @@
       <w:r>
         <w:t xml:space="preserve">Рис. </w:t>
       </w:r>
-      <w:fldSimple w:instr=" SEQ Рис. \* ARABIC ">
-        <w:r>
-          <w:rPr>
-            <w:noProof/>
-          </w:rPr>
-          <w:t>8</w:t>
-        </w:r>
-      </w:fldSimple>
+      <w:r>
+        <w:fldChar w:fldCharType="begin"/>
+      </w:r>
+      <w:r>
+        <w:instrText xml:space="preserve"> SEQ Рис. \* ARABIC </w:instrText>
+      </w:r>
+      <w:r>
+        <w:fldChar w:fldCharType="separate"/>
+      </w:r>
+      <w:r>
+        <w:rPr>
+          <w:noProof/>
+        </w:rPr>
+        <w:t>9</w:t>
+      </w:r>
+      <w:r>
+        <w:rPr>
+          <w:noProof/>
+        </w:rPr>
+        <w:fldChar w:fldCharType="end"/>
+      </w:r>
+      <w:r>
+        <w:t xml:space="preserve"> </w:t>
+      </w:r>
+      <w:r>
+        <w:t>Матрица с</w:t>
+      </w:r>
+      <w:r>
+        <w:t xml:space="preserve"> </w:t>
+      </w:r>
+      <w:r>
+        <w:t xml:space="preserve">посещенном </w:t>
+      </w:r>
       <w:r>
         <w:rPr>
           <w:lang w:val="en-US"/>
         </w:rPr>
+        <w:t>D</w:t>
+      </w:r>
+      <w:r>
+        <w:t>-</w:t>
+      </w:r>
+      <w:r>
+        <w:rPr>
+          <w:lang w:val="en-US"/>
+        </w:rPr>
+        <w:t>C</w:t>
+      </w:r>
+    </w:p>
+    <w:p>
+      <w:r>
         <w:t xml:space="preserve"> </w:t>
       </w:r>
       <w:r>
-        <w:t>Матрица коэффициентов нулевых элементов</w:t>
+        <w:t xml:space="preserve">Штраф за посещение </w:t>
+      </w:r>
+      <w:r>
+        <w:rPr>
+          <w:lang w:val="en-US"/>
+        </w:rPr>
+        <w:t>D</w:t>
+      </w:r>
+      <w:r>
+        <w:t>-</w:t>
+      </w:r>
+      <w:r>
+        <w:rPr>
+          <w:lang w:val="en-US"/>
+        </w:rPr>
+        <w:t>C</w:t>
+      </w:r>
+      <w:r>
+        <w:t xml:space="preserve">: </w:t>
+      </w:r>
+      <m:oMath>
+        <m:r>
+          <w:rPr>
+            <w:rFonts w:ascii="Cambria Math" w:hAnsi="Cambria Math"/>
+          </w:rPr>
+          <m:t>0</m:t>
+        </m:r>
+      </m:oMath>
+      <w:r>
+        <w:t xml:space="preserve"> (т.к. уже редуцирование выполнено)</w:t>
       </w:r>
     </w:p>
     <w:p>
@@ -1111,34 +1364,29 @@
         </w:rPr>
       </w:pPr>
       <w:r>
-        <w:t xml:space="preserve">Штраф за непосещение </w:t>
-      </w:r>
-      <w:r>
         <w:rPr>
-          <w:lang w:val="en-US"/>
+          <w:noProof/>
         </w:rPr>
-        <w:t>D</w:t>
-      </w:r>
-      <w:r>
-        <w:t>-</w:t>
-      </w:r>
-      <w:r>
-        <w:rPr>
-          <w:lang w:val="en-US"/>
-        </w:rPr>
-        <w:t>A</w:t>
-      </w:r>
-      <w:r>
-        <w:t xml:space="preserve">: </w:t>
-      </w:r>
-      <m:oMath>
-        <m:r>
-          <w:rPr>
-            <w:rFonts w:ascii="Cambria Math" w:hAnsi="Cambria Math"/>
-          </w:rPr>
-          <m:t>4</m:t>
-        </m:r>
-      </m:oMath>
+        <w:drawing>
+          <wp:inline distT="0" distB="0" distL="0" distR="0" wp14:anchorId="5480D35B" wp14:editId="51AF4B23">
+            <wp:extent cx="5486400" cy="3505200"/>
+            <wp:effectExtent l="0" t="38100" r="0" b="0"/>
+            <wp:docPr id="18" name="Схема 18"/>
+            <wp:cNvGraphicFramePr/>
+            <a:graphic xmlns:a="http://schemas.openxmlformats.org/drawingml/2006/main">
+              <a:graphicData uri="http://schemas.openxmlformats.org/drawingml/2006/diagram">
+                <dgm:relIds xmlns:dgm="http://schemas.openxmlformats.org/drawingml/2006/diagram" xmlns:r="http://schemas.openxmlformats.org/officeDocument/2006/relationships" r:dm="rId20" r:lo="rId21" r:qs="rId22" r:cs="rId23"/>
+              </a:graphicData>
+            </a:graphic>
+          </wp:inline>
+        </w:drawing>
+      </w:r>
+    </w:p>
+    <w:p>
+      <w:r>
+        <w:lastRenderedPageBreak/>
+        <w:t>Минимальный вес достигается в правом «листке». С него начинаем третий тур.</w:t>
+      </w:r>
     </w:p>
     <w:p>
       <w:pPr>
@@ -1150,10 +1398,10 @@
           <w:noProof/>
         </w:rPr>
         <w:drawing>
-          <wp:inline distT="0" distB="0" distL="0" distR="0" wp14:anchorId="6D51D98A" wp14:editId="7813820F">
-            <wp:extent cx="2800350" cy="857250"/>
-            <wp:effectExtent l="0" t="0" r="0" b="0"/>
-            <wp:docPr id="17" name="Рисунок 17"/>
+          <wp:inline distT="0" distB="0" distL="0" distR="0" wp14:anchorId="7160ACEC" wp14:editId="24D6D9F0">
+            <wp:extent cx="2819400" cy="866775"/>
+            <wp:effectExtent l="0" t="0" r="0" b="9525"/>
+            <wp:docPr id="13" name="Рисунок 13"/>
             <wp:cNvGraphicFramePr>
               <a:graphicFrameLocks xmlns:a="http://schemas.openxmlformats.org/drawingml/2006/main" noChangeAspect="1"/>
             </wp:cNvGraphicFramePr>
@@ -1165,7 +1413,7 @@
                     <pic:cNvPicPr/>
                   </pic:nvPicPr>
                   <pic:blipFill>
-                    <a:blip r:embed="rId20"/>
+                    <a:blip r:embed="rId25"/>
                     <a:stretch>
                       <a:fillRect/>
                     </a:stretch>
@@ -1173,7 +1421,7 @@
                   <pic:spPr>
                     <a:xfrm>
                       <a:off x="0" y="0"/>
-                      <a:ext cx="2800350" cy="857250"/>
+                      <a:ext cx="2819400" cy="866775"/>
                     </a:xfrm>
                     <a:prstGeom prst="rect">
                       <a:avLst/>
@@ -1194,114 +1442,29 @@
       <w:r>
         <w:t xml:space="preserve">Рис. </w:t>
       </w:r>
-      <w:fldSimple w:instr=" SEQ Рис. \* ARABIC ">
-        <w:r>
-          <w:rPr>
-            <w:noProof/>
-          </w:rPr>
-          <w:t>9</w:t>
-        </w:r>
-      </w:fldSimple>
-      <w:r>
-        <w:t xml:space="preserve"> </w:t>
-      </w:r>
-      <w:r>
-        <w:t>Матрица с</w:t>
-      </w:r>
-      <w:r>
-        <w:t xml:space="preserve"> </w:t>
-      </w:r>
-      <w:r>
-        <w:t xml:space="preserve">посещенном </w:t>
-      </w:r>
-      <w:r>
-        <w:rPr>
-          <w:lang w:val="en-US"/>
-        </w:rPr>
-        <w:t>D</w:t>
-      </w:r>
-      <w:r>
-        <w:t>-</w:t>
-      </w:r>
-      <w:r>
-        <w:rPr>
-          <w:lang w:val="en-US"/>
-        </w:rPr>
-        <w:t>A</w:t>
-      </w:r>
-    </w:p>
-    <w:p>
-      <w:r>
-        <w:t xml:space="preserve"> </w:t>
-      </w:r>
-      <w:r>
-        <w:t xml:space="preserve">Штраф за посещение </w:t>
-      </w:r>
-      <w:r>
-        <w:rPr>
-          <w:lang w:val="en-US"/>
-        </w:rPr>
-        <w:t>D</w:t>
-      </w:r>
-      <w:r>
-        <w:t>-</w:t>
-      </w:r>
-      <w:r>
-        <w:rPr>
-          <w:lang w:val="en-US"/>
-        </w:rPr>
-        <w:t>A</w:t>
-      </w:r>
-      <w:r>
-        <w:t xml:space="preserve">: </w:t>
-      </w:r>
-      <m:oMath>
-        <m:r>
-          <w:rPr>
-            <w:rFonts w:ascii="Cambria Math" w:hAnsi="Cambria Math"/>
-          </w:rPr>
-          <m:t>0</m:t>
-        </m:r>
-      </m:oMath>
-      <w:r>
-        <w:t xml:space="preserve"> (т.к. уже редуцирование выполнено)</w:t>
-      </w:r>
-    </w:p>
-    <w:p>
-      <w:pPr>
-        <w:rPr>
-          <w:rFonts w:eastAsiaTheme="minorEastAsia"/>
-        </w:rPr>
-      </w:pPr>
+      <w:r>
+        <w:fldChar w:fldCharType="begin"/>
+      </w:r>
+      <w:r>
+        <w:instrText xml:space="preserve"> SEQ Рис. \* ARABIC </w:instrText>
+      </w:r>
+      <w:r>
+        <w:fldChar w:fldCharType="separate"/>
+      </w:r>
       <w:r>
         <w:rPr>
           <w:noProof/>
         </w:rPr>
-        <w:drawing>
-          <wp:inline distT="0" distB="0" distL="0" distR="0" wp14:anchorId="5480D35B" wp14:editId="16080B09">
-            <wp:extent cx="5486400" cy="3505200"/>
-            <wp:effectExtent l="0" t="38100" r="0" b="0"/>
-            <wp:docPr id="18" name="Схема 18"/>
-            <wp:cNvGraphicFramePr/>
-            <a:graphic xmlns:a="http://schemas.openxmlformats.org/drawingml/2006/main">
-              <a:graphicData uri="http://schemas.openxmlformats.org/drawingml/2006/diagram">
-                <dgm:relIds xmlns:dgm="http://schemas.openxmlformats.org/drawingml/2006/diagram" xmlns:r="http://schemas.openxmlformats.org/officeDocument/2006/relationships" r:dm="rId21" r:lo="rId22" r:qs="rId23" r:cs="rId24"/>
-              </a:graphicData>
-            </a:graphic>
-          </wp:inline>
-        </w:drawing>
-      </w:r>
-    </w:p>
-    <w:p>
-      <w:r>
-        <w:lastRenderedPageBreak/>
-        <w:t xml:space="preserve">Минимальный вес достигается в правом «листке». С него начинаем </w:t>
-      </w:r>
-      <w:r>
-        <w:t>третий</w:t>
-      </w:r>
-      <w:r>
-        <w:t xml:space="preserve"> тур.</w:t>
+        <w:t>10</w:t>
+      </w:r>
+      <w:r>
+        <w:rPr>
+          <w:noProof/>
+        </w:rPr>
+        <w:fldChar w:fldCharType="end"/>
+      </w:r>
+      <w:r>
+        <w:t xml:space="preserve"> Редуцированная матрица на момент начала третьего тура</w:t>
       </w:r>
     </w:p>
     <w:p>
@@ -1314,76 +1477,10 @@
           <w:noProof/>
         </w:rPr>
         <w:drawing>
-          <wp:inline distT="0" distB="0" distL="0" distR="0" wp14:anchorId="0A427DD6" wp14:editId="33E23ACF">
-            <wp:extent cx="2800350" cy="857250"/>
-            <wp:effectExtent l="0" t="0" r="0" b="0"/>
-            <wp:docPr id="19" name="Рисунок 19"/>
-            <wp:cNvGraphicFramePr>
-              <a:graphicFrameLocks xmlns:a="http://schemas.openxmlformats.org/drawingml/2006/main" noChangeAspect="1"/>
-            </wp:cNvGraphicFramePr>
-            <a:graphic xmlns:a="http://schemas.openxmlformats.org/drawingml/2006/main">
-              <a:graphicData uri="http://schemas.openxmlformats.org/drawingml/2006/picture">
-                <pic:pic xmlns:pic="http://schemas.openxmlformats.org/drawingml/2006/picture">
-                  <pic:nvPicPr>
-                    <pic:cNvPr id="1" name=""/>
-                    <pic:cNvPicPr/>
-                  </pic:nvPicPr>
-                  <pic:blipFill>
-                    <a:blip r:embed="rId20"/>
-                    <a:stretch>
-                      <a:fillRect/>
-                    </a:stretch>
-                  </pic:blipFill>
-                  <pic:spPr>
-                    <a:xfrm>
-                      <a:off x="0" y="0"/>
-                      <a:ext cx="2800350" cy="857250"/>
-                    </a:xfrm>
-                    <a:prstGeom prst="rect">
-                      <a:avLst/>
-                    </a:prstGeom>
-                  </pic:spPr>
-                </pic:pic>
-              </a:graphicData>
-            </a:graphic>
-          </wp:inline>
-        </w:drawing>
-      </w:r>
-    </w:p>
-    <w:p>
-      <w:pPr>
-        <w:pStyle w:val="aa"/>
-        <w:jc w:val="center"/>
-      </w:pPr>
-      <w:r>
-        <w:t xml:space="preserve">Рис. </w:t>
-      </w:r>
-      <w:fldSimple w:instr=" SEQ Рис. \* ARABIC ">
-        <w:r>
-          <w:rPr>
-            <w:noProof/>
-          </w:rPr>
-          <w:t>10</w:t>
-        </w:r>
-      </w:fldSimple>
-      <w:r>
-        <w:t xml:space="preserve"> Редуцированная матрица на момент начала третьего тура</w:t>
-      </w:r>
-    </w:p>
-    <w:p>
-      <w:pPr>
-        <w:keepNext/>
-        <w:jc w:val="center"/>
-      </w:pPr>
-      <w:r>
-        <w:rPr>
-          <w:noProof/>
-        </w:rPr>
-        <w:drawing>
-          <wp:inline distT="0" distB="0" distL="0" distR="0" wp14:anchorId="16267FBE" wp14:editId="5DFF563E">
-            <wp:extent cx="2867025" cy="876300"/>
-            <wp:effectExtent l="0" t="0" r="9525" b="0"/>
-            <wp:docPr id="20" name="Рисунок 20"/>
+          <wp:inline distT="0" distB="0" distL="0" distR="0" wp14:anchorId="7F41D53E" wp14:editId="1B9EA9BE">
+            <wp:extent cx="2847975" cy="847725"/>
+            <wp:effectExtent l="0" t="0" r="9525" b="9525"/>
+            <wp:docPr id="21" name="Рисунок 21"/>
             <wp:cNvGraphicFramePr>
               <a:graphicFrameLocks xmlns:a="http://schemas.openxmlformats.org/drawingml/2006/main" noChangeAspect="1"/>
             </wp:cNvGraphicFramePr>
@@ -1403,7 +1500,7 @@
                   <pic:spPr>
                     <a:xfrm>
                       <a:off x="0" y="0"/>
-                      <a:ext cx="2867025" cy="876300"/>
+                      <a:ext cx="2847975" cy="847725"/>
                     </a:xfrm>
                     <a:prstGeom prst="rect">
                       <a:avLst/>
@@ -1424,14 +1521,27 @@
       <w:r>
         <w:t xml:space="preserve">Рис. </w:t>
       </w:r>
-      <w:fldSimple w:instr=" SEQ Рис. \* ARABIC ">
-        <w:r>
-          <w:rPr>
-            <w:noProof/>
-          </w:rPr>
-          <w:t>11</w:t>
-        </w:r>
-      </w:fldSimple>
+      <w:r>
+        <w:fldChar w:fldCharType="begin"/>
+      </w:r>
+      <w:r>
+        <w:instrText xml:space="preserve"> SEQ Рис. \* ARABIC </w:instrText>
+      </w:r>
+      <w:r>
+        <w:fldChar w:fldCharType="separate"/>
+      </w:r>
+      <w:r>
+        <w:rPr>
+          <w:noProof/>
+        </w:rPr>
+        <w:t>11</w:t>
+      </w:r>
+      <w:r>
+        <w:rPr>
+          <w:noProof/>
+        </w:rPr>
+        <w:fldChar w:fldCharType="end"/>
+      </w:r>
       <w:r>
         <w:t xml:space="preserve"> </w:t>
       </w:r>
@@ -1462,19 +1572,14 @@
         <w:rPr>
           <w:lang w:val="en-US"/>
         </w:rPr>
-        <w:t>C</w:t>
+        <w:t>A</w:t>
       </w:r>
       <w:r>
         <w:t xml:space="preserve">: </w:t>
       </w:r>
-      <m:oMath>
-        <m:r>
-          <w:rPr>
-            <w:rFonts w:ascii="Cambria Math" w:hAnsi="Cambria Math"/>
-          </w:rPr>
-          <m:t>2</m:t>
-        </m:r>
-      </m:oMath>
+      <w:r>
+        <w:t>1</w:t>
+      </w:r>
     </w:p>
     <w:p>
       <w:pPr>
@@ -1498,7 +1603,7 @@
         <w:rPr>
           <w:lang w:val="en-US"/>
         </w:rPr>
-        <w:t>C</w:t>
+        <w:t>A</w:t>
       </w:r>
       <w:r>
         <w:t xml:space="preserve">: </w:t>
@@ -1522,10 +1627,10 @@
           <w:noProof/>
         </w:rPr>
         <w:drawing>
-          <wp:inline distT="0" distB="0" distL="0" distR="0" wp14:anchorId="5E963292" wp14:editId="431EEA20">
-            <wp:extent cx="2190750" cy="666750"/>
-            <wp:effectExtent l="0" t="0" r="0" b="0"/>
-            <wp:docPr id="23" name="Рисунок 23"/>
+          <wp:inline distT="0" distB="0" distL="0" distR="0" wp14:anchorId="3C24F689" wp14:editId="7112C5AD">
+            <wp:extent cx="2286000" cy="676275"/>
+            <wp:effectExtent l="0" t="0" r="0" b="9525"/>
+            <wp:docPr id="24" name="Рисунок 24"/>
             <wp:cNvGraphicFramePr>
               <a:graphicFrameLocks xmlns:a="http://schemas.openxmlformats.org/drawingml/2006/main" noChangeAspect="1"/>
             </wp:cNvGraphicFramePr>
@@ -1545,7 +1650,7 @@
                   <pic:spPr>
                     <a:xfrm>
                       <a:off x="0" y="0"/>
-                      <a:ext cx="2190750" cy="666750"/>
+                      <a:ext cx="2286000" cy="676275"/>
                     </a:xfrm>
                     <a:prstGeom prst="rect">
                       <a:avLst/>
@@ -1566,14 +1671,27 @@
       <w:r>
         <w:t xml:space="preserve">Рис. </w:t>
       </w:r>
-      <w:fldSimple w:instr=" SEQ Рис. \* ARABIC ">
-        <w:r>
-          <w:rPr>
-            <w:noProof/>
-          </w:rPr>
-          <w:t>12</w:t>
-        </w:r>
-      </w:fldSimple>
+      <w:r>
+        <w:fldChar w:fldCharType="begin"/>
+      </w:r>
+      <w:r>
+        <w:instrText xml:space="preserve"> SEQ Рис. \* ARABIC </w:instrText>
+      </w:r>
+      <w:r>
+        <w:fldChar w:fldCharType="separate"/>
+      </w:r>
+      <w:r>
+        <w:rPr>
+          <w:noProof/>
+        </w:rPr>
+        <w:t>12</w:t>
+      </w:r>
+      <w:r>
+        <w:rPr>
+          <w:noProof/>
+        </w:rPr>
+        <w:fldChar w:fldCharType="end"/>
+      </w:r>
       <w:r>
         <w:t xml:space="preserve"> </w:t>
       </w:r>
@@ -1612,10 +1730,7 @@
         <w:t xml:space="preserve"> </w:t>
       </w:r>
       <w:r>
-        <w:t>два оставшихся нуля этой матрицы соответствуют двум последним ребрам, которые включаются в тур непосредственно, при этом стоимость тура не изменяется</w:t>
-      </w:r>
-      <w:r>
-        <w:t>.</w:t>
+        <w:t>два оставшихся нуля этой матрицы соответствуют двум последним ребрам, которые включаются в тур непосредственно, при этом стоимость тура не изменяется.</w:t>
       </w:r>
     </w:p>
     <w:p>
@@ -1634,7 +1749,7 @@
         </w:rPr>
         <w:lastRenderedPageBreak/>
         <w:drawing>
-          <wp:inline distT="0" distB="0" distL="0" distR="0" wp14:anchorId="359CE98B" wp14:editId="1AF9DCA3">
+          <wp:inline distT="0" distB="0" distL="0" distR="0" wp14:anchorId="359CE98B" wp14:editId="52E4603D">
             <wp:extent cx="5486400" cy="6286500"/>
             <wp:effectExtent l="0" t="0" r="19050" b="0"/>
             <wp:docPr id="25" name="Схема 25"/>
@@ -1656,14 +1771,27 @@
       <w:r>
         <w:t xml:space="preserve">Рис. </w:t>
       </w:r>
-      <w:fldSimple w:instr=" SEQ Рис. \* ARABIC ">
-        <w:r>
-          <w:rPr>
-            <w:noProof/>
-          </w:rPr>
-          <w:t>13</w:t>
-        </w:r>
-      </w:fldSimple>
+      <w:r>
+        <w:fldChar w:fldCharType="begin"/>
+      </w:r>
+      <w:r>
+        <w:instrText xml:space="preserve"> SEQ Рис. \* ARABIC </w:instrText>
+      </w:r>
+      <w:r>
+        <w:fldChar w:fldCharType="separate"/>
+      </w:r>
+      <w:r>
+        <w:rPr>
+          <w:noProof/>
+        </w:rPr>
+        <w:t>13</w:t>
+      </w:r>
+      <w:r>
+        <w:rPr>
+          <w:noProof/>
+        </w:rPr>
+        <w:fldChar w:fldCharType="end"/>
+      </w:r>
       <w:r>
         <w:t xml:space="preserve"> Финальное дерево туров</w:t>
       </w:r>
@@ -2557,6 +2685,7 @@
   <w:style w:type="character" w:default="1" w:styleId="a0">
     <w:name w:val="Default Paragraph Font"/>
     <w:uiPriority w:val="1"/>
+    <w:semiHidden/>
     <w:unhideWhenUsed/>
   </w:style>
   <w:style w:type="table" w:default="1" w:styleId="a1">
@@ -5226,7 +5355,15 @@
           <a:pPr algn="ctr"/>
           <a:r>
             <a:rPr lang="ru-RU" sz="1600"/>
-            <a:t>Корень (11)</a:t>
+            <a:t>Корень (1</a:t>
+          </a:r>
+          <a:r>
+            <a:rPr lang="en-US" sz="1600"/>
+            <a:t>0</a:t>
+          </a:r>
+          <a:r>
+            <a:rPr lang="ru-RU" sz="1600"/>
+            <a:t>)</a:t>
           </a:r>
         </a:p>
       </dgm:t>
@@ -5265,15 +5402,23 @@
           <a:pPr algn="ctr"/>
           <a:r>
             <a:rPr lang="ru-RU" sz="1600"/>
-            <a:t>Пропуск С</a:t>
+            <a:t>Пропуск </a:t>
           </a:r>
           <a:r>
             <a:rPr lang="en-US" sz="1600"/>
-            <a:t>-D</a:t>
+            <a:t>A-D</a:t>
           </a:r>
           <a:r>
             <a:rPr lang="ru-RU" sz="1600"/>
-            <a:t> (19)</a:t>
+            <a:t> (1</a:t>
+          </a:r>
+          <a:r>
+            <a:rPr lang="en-US" sz="1600"/>
+            <a:t>3</a:t>
+          </a:r>
+          <a:r>
+            <a:rPr lang="ru-RU" sz="1600"/>
+            <a:t>)</a:t>
           </a:r>
         </a:p>
       </dgm:t>
@@ -5316,7 +5461,7 @@
           </a:r>
           <a:r>
             <a:rPr lang="en-US" sz="1600"/>
-            <a:t>C-D (12)</a:t>
+            <a:t>A-D (11)</a:t>
           </a:r>
           <a:endParaRPr lang="ru-RU" sz="1600"/>
         </a:p>
@@ -5562,7 +5707,15 @@
           <a:pPr algn="ctr"/>
           <a:r>
             <a:rPr lang="ru-RU" sz="1600"/>
-            <a:t>Корень (11)</a:t>
+            <a:t>Корень (1</a:t>
+          </a:r>
+          <a:r>
+            <a:rPr lang="en-US" sz="1600"/>
+            <a:t>0</a:t>
+          </a:r>
+          <a:r>
+            <a:rPr lang="ru-RU" sz="1600"/>
+            <a:t>)</a:t>
           </a:r>
         </a:p>
       </dgm:t>
@@ -5601,15 +5754,23 @@
           <a:pPr algn="ctr"/>
           <a:r>
             <a:rPr lang="ru-RU" sz="1600"/>
-            <a:t>Пропуск С</a:t>
+            <a:t>Пропуск </a:t>
           </a:r>
           <a:r>
             <a:rPr lang="en-US" sz="1600"/>
-            <a:t>-D</a:t>
+            <a:t>A-D</a:t>
           </a:r>
           <a:r>
             <a:rPr lang="ru-RU" sz="1600"/>
-            <a:t> (19)</a:t>
+            <a:t> (1</a:t>
+          </a:r>
+          <a:r>
+            <a:rPr lang="en-US" sz="1600"/>
+            <a:t>3</a:t>
+          </a:r>
+          <a:r>
+            <a:rPr lang="ru-RU" sz="1600"/>
+            <a:t>)</a:t>
           </a:r>
         </a:p>
       </dgm:t>
@@ -5652,7 +5813,7 @@
           </a:r>
           <a:r>
             <a:rPr lang="en-US" sz="1600"/>
-            <a:t>C-D (12)</a:t>
+            <a:t>A-D (11)</a:t>
           </a:r>
           <a:endParaRPr lang="ru-RU" sz="1600"/>
         </a:p>
@@ -5700,7 +5861,15 @@
           </a:r>
           <a:r>
             <a:rPr lang="ru-RU" sz="1600"/>
-            <a:t>(12)</a:t>
+            <a:t>(1</a:t>
+          </a:r>
+          <a:r>
+            <a:rPr lang="en-US" sz="1600"/>
+            <a:t>1</a:t>
+          </a:r>
+          <a:r>
+            <a:rPr lang="ru-RU" sz="1600"/>
+            <a:t>)</a:t>
           </a:r>
         </a:p>
       </dgm:t>
@@ -5741,15 +5910,7 @@
           </a:r>
           <a:r>
             <a:rPr lang="en-US" sz="1600"/>
-            <a:t>D-A (1</a:t>
-          </a:r>
-          <a:r>
-            <a:rPr lang="ru-RU" sz="1600"/>
-            <a:t>6</a:t>
-          </a:r>
-          <a:r>
-            <a:rPr lang="en-US" sz="1600"/>
-            <a:t>)</a:t>
+            <a:t>D-C (15)</a:t>
           </a:r>
           <a:endParaRPr lang="ru-RU" sz="1600"/>
         </a:p>
@@ -6077,7 +6238,7 @@
   <dgm:whole/>
   <dgm:extLst>
     <a:ext uri="http://schemas.microsoft.com/office/drawing/2008/diagram">
-      <dsp:dataModelExt xmlns:dsp="http://schemas.microsoft.com/office/drawing/2008/diagram" relId="rId25" minVer="http://schemas.openxmlformats.org/drawingml/2006/diagram"/>
+      <dsp:dataModelExt xmlns:dsp="http://schemas.microsoft.com/office/drawing/2008/diagram" relId="rId24" minVer="http://schemas.openxmlformats.org/drawingml/2006/diagram"/>
     </a:ext>
   </dgm:extLst>
 </dgm:dataModel>
@@ -6107,7 +6268,15 @@
           <a:pPr algn="ctr"/>
           <a:r>
             <a:rPr lang="ru-RU" sz="1600"/>
-            <a:t>Корень (11)</a:t>
+            <a:t>Корень (1</a:t>
+          </a:r>
+          <a:r>
+            <a:rPr lang="en-US" sz="1600"/>
+            <a:t>0</a:t>
+          </a:r>
+          <a:r>
+            <a:rPr lang="ru-RU" sz="1600"/>
+            <a:t>)</a:t>
           </a:r>
         </a:p>
       </dgm:t>
@@ -6146,15 +6315,23 @@
           <a:pPr algn="ctr"/>
           <a:r>
             <a:rPr lang="ru-RU" sz="1600"/>
-            <a:t>Пропуск С</a:t>
+            <a:t>Пропуск </a:t>
           </a:r>
           <a:r>
             <a:rPr lang="en-US" sz="1600"/>
-            <a:t>-D</a:t>
+            <a:t>A-D</a:t>
           </a:r>
           <a:r>
             <a:rPr lang="ru-RU" sz="1600"/>
-            <a:t> (19)</a:t>
+            <a:t> (1</a:t>
+          </a:r>
+          <a:r>
+            <a:rPr lang="en-US" sz="1600"/>
+            <a:t>3</a:t>
+          </a:r>
+          <a:r>
+            <a:rPr lang="ru-RU" sz="1600"/>
+            <a:t>)</a:t>
           </a:r>
         </a:p>
       </dgm:t>
@@ -6197,7 +6374,7 @@
           </a:r>
           <a:r>
             <a:rPr lang="en-US" sz="1600"/>
-            <a:t>C-D (12)</a:t>
+            <a:t>A-D (11)</a:t>
           </a:r>
           <a:endParaRPr lang="ru-RU" sz="1600"/>
         </a:p>
@@ -6241,11 +6418,19 @@
           </a:r>
           <a:r>
             <a:rPr lang="en-US" sz="1600"/>
-            <a:t>D-A </a:t>
+            <a:t>D-C </a:t>
           </a:r>
           <a:r>
             <a:rPr lang="ru-RU" sz="1600"/>
-            <a:t>(16)</a:t>
+            <a:t>(1</a:t>
+          </a:r>
+          <a:r>
+            <a:rPr lang="en-US" sz="1600"/>
+            <a:t>5</a:t>
+          </a:r>
+          <a:r>
+            <a:rPr lang="ru-RU" sz="1600"/>
+            <a:t>)</a:t>
           </a:r>
         </a:p>
       </dgm:t>
@@ -6286,11 +6471,19 @@
           </a:r>
           <a:r>
             <a:rPr lang="en-US" sz="1600"/>
-            <a:t>D-A</a:t>
+            <a:t>D-C</a:t>
           </a:r>
           <a:r>
             <a:rPr lang="ru-RU" sz="1600"/>
-            <a:t> (12)</a:t>
+            <a:t> (1</a:t>
+          </a:r>
+          <a:r>
+            <a:rPr lang="en-US" sz="1600"/>
+            <a:t>1</a:t>
+          </a:r>
+          <a:r>
+            <a:rPr lang="ru-RU" sz="1600"/>
+            <a:t>)</a:t>
           </a:r>
         </a:p>
       </dgm:t>
@@ -6331,7 +6524,7 @@
           </a:r>
           <a:r>
             <a:rPr lang="en-US" sz="1600"/>
-            <a:t>B-C (12)</a:t>
+            <a:t>B-A (11)</a:t>
           </a:r>
           <a:endParaRPr lang="ru-RU" sz="1600"/>
         </a:p>
@@ -6373,11 +6566,19 @@
           </a:r>
           <a:r>
             <a:rPr lang="en-US" sz="1600"/>
-            <a:t>A-E</a:t>
+            <a:t>C-E</a:t>
           </a:r>
           <a:r>
             <a:rPr lang="ru-RU" sz="1600"/>
-            <a:t> (12)</a:t>
+            <a:t> (1</a:t>
+          </a:r>
+          <a:r>
+            <a:rPr lang="en-US" sz="1600"/>
+            <a:t>1</a:t>
+          </a:r>
+          <a:r>
+            <a:rPr lang="ru-RU" sz="1600"/>
+            <a:t>)</a:t>
           </a:r>
         </a:p>
       </dgm:t>
@@ -6418,7 +6619,7 @@
           </a:r>
           <a:r>
             <a:rPr lang="en-US" sz="1600"/>
-            <a:t>B-C (14)</a:t>
+            <a:t>B-A (12)</a:t>
           </a:r>
           <a:endParaRPr lang="ru-RU" sz="1600"/>
         </a:p>
@@ -6464,7 +6665,15 @@
           </a:r>
           <a:r>
             <a:rPr lang="ru-RU" sz="1600"/>
-            <a:t>(12)</a:t>
+            <a:t>(1</a:t>
+          </a:r>
+          <a:r>
+            <a:rPr lang="en-US" sz="1600"/>
+            <a:t>1</a:t>
+          </a:r>
+          <a:r>
+            <a:rPr lang="ru-RU" sz="1600"/>
+            <a:t>)</a:t>
           </a:r>
         </a:p>
       </dgm:t>
@@ -7301,7 +7510,15 @@
           </a:pPr>
           <a:r>
             <a:rPr lang="ru-RU" sz="1600" kern="1200"/>
-            <a:t>Корень (11)</a:t>
+            <a:t>Корень (1</a:t>
+          </a:r>
+          <a:r>
+            <a:rPr lang="en-US" sz="1600" kern="1200"/>
+            <a:t>0</a:t>
+          </a:r>
+          <a:r>
+            <a:rPr lang="ru-RU" sz="1600" kern="1200"/>
+            <a:t>)</a:t>
           </a:r>
         </a:p>
       </dsp:txBody>
@@ -7454,15 +7671,23 @@
           </a:pPr>
           <a:r>
             <a:rPr lang="ru-RU" sz="1600" kern="1200"/>
-            <a:t>Пропуск С</a:t>
+            <a:t>Пропуск </a:t>
           </a:r>
           <a:r>
             <a:rPr lang="en-US" sz="1600" kern="1200"/>
-            <a:t>-D</a:t>
+            <a:t>A-D</a:t>
           </a:r>
           <a:r>
             <a:rPr lang="ru-RU" sz="1600" kern="1200"/>
-            <a:t> (19)</a:t>
+            <a:t> (1</a:t>
+          </a:r>
+          <a:r>
+            <a:rPr lang="en-US" sz="1600" kern="1200"/>
+            <a:t>3</a:t>
+          </a:r>
+          <a:r>
+            <a:rPr lang="ru-RU" sz="1600" kern="1200"/>
+            <a:t>)</a:t>
           </a:r>
         </a:p>
       </dsp:txBody>
@@ -7619,7 +7844,7 @@
           </a:r>
           <a:r>
             <a:rPr lang="en-US" sz="1600" kern="1200"/>
-            <a:t>C-D (12)</a:t>
+            <a:t>A-D (11)</a:t>
           </a:r>
           <a:endParaRPr lang="ru-RU" sz="1600" kern="1200"/>
         </a:p>
@@ -8027,7 +8252,15 @@
           </a:pPr>
           <a:r>
             <a:rPr lang="ru-RU" sz="1600" kern="1200"/>
-            <a:t>Корень (11)</a:t>
+            <a:t>Корень (1</a:t>
+          </a:r>
+          <a:r>
+            <a:rPr lang="en-US" sz="1600" kern="1200"/>
+            <a:t>0</a:t>
+          </a:r>
+          <a:r>
+            <a:rPr lang="ru-RU" sz="1600" kern="1200"/>
+            <a:t>)</a:t>
           </a:r>
         </a:p>
       </dsp:txBody>
@@ -8180,15 +8413,23 @@
           </a:pPr>
           <a:r>
             <a:rPr lang="ru-RU" sz="1600" kern="1200"/>
-            <a:t>Пропуск С</a:t>
+            <a:t>Пропуск </a:t>
           </a:r>
           <a:r>
             <a:rPr lang="en-US" sz="1600" kern="1200"/>
-            <a:t>-D</a:t>
+            <a:t>A-D</a:t>
           </a:r>
           <a:r>
             <a:rPr lang="ru-RU" sz="1600" kern="1200"/>
-            <a:t> (19)</a:t>
+            <a:t> (1</a:t>
+          </a:r>
+          <a:r>
+            <a:rPr lang="en-US" sz="1600" kern="1200"/>
+            <a:t>3</a:t>
+          </a:r>
+          <a:r>
+            <a:rPr lang="ru-RU" sz="1600" kern="1200"/>
+            <a:t>)</a:t>
           </a:r>
         </a:p>
       </dsp:txBody>
@@ -8345,7 +8586,7 @@
           </a:r>
           <a:r>
             <a:rPr lang="en-US" sz="1600" kern="1200"/>
-            <a:t>C-D (12)</a:t>
+            <a:t>A-D (11)</a:t>
           </a:r>
           <a:endParaRPr lang="ru-RU" sz="1600" kern="1200"/>
         </a:p>
@@ -8507,7 +8748,15 @@
           </a:r>
           <a:r>
             <a:rPr lang="ru-RU" sz="1600" kern="1200"/>
-            <a:t>(12)</a:t>
+            <a:t>(1</a:t>
+          </a:r>
+          <a:r>
+            <a:rPr lang="en-US" sz="1600" kern="1200"/>
+            <a:t>1</a:t>
+          </a:r>
+          <a:r>
+            <a:rPr lang="ru-RU" sz="1600" kern="1200"/>
+            <a:t>)</a:t>
           </a:r>
         </a:p>
       </dsp:txBody>
@@ -8664,15 +8913,7 @@
           </a:r>
           <a:r>
             <a:rPr lang="en-US" sz="1600" kern="1200"/>
-            <a:t>D-A (1</a:t>
-          </a:r>
-          <a:r>
-            <a:rPr lang="ru-RU" sz="1600" kern="1200"/>
-            <a:t>6</a:t>
-          </a:r>
-          <a:r>
-            <a:rPr lang="en-US" sz="1600" kern="1200"/>
-            <a:t>)</a:t>
+            <a:t>D-C (15)</a:t>
           </a:r>
           <a:endParaRPr lang="ru-RU" sz="1600" kern="1200"/>
         </a:p>
@@ -9325,7 +9566,15 @@
           </a:pPr>
           <a:r>
             <a:rPr lang="ru-RU" sz="1600" kern="1200"/>
-            <a:t>Корень (11)</a:t>
+            <a:t>Корень (1</a:t>
+          </a:r>
+          <a:r>
+            <a:rPr lang="en-US" sz="1600" kern="1200"/>
+            <a:t>0</a:t>
+          </a:r>
+          <a:r>
+            <a:rPr lang="ru-RU" sz="1600" kern="1200"/>
+            <a:t>)</a:t>
           </a:r>
         </a:p>
       </dsp:txBody>
@@ -9478,15 +9727,23 @@
           </a:pPr>
           <a:r>
             <a:rPr lang="ru-RU" sz="1600" kern="1200"/>
-            <a:t>Пропуск С</a:t>
+            <a:t>Пропуск </a:t>
           </a:r>
           <a:r>
             <a:rPr lang="en-US" sz="1600" kern="1200"/>
-            <a:t>-D</a:t>
+            <a:t>A-D</a:t>
           </a:r>
           <a:r>
             <a:rPr lang="ru-RU" sz="1600" kern="1200"/>
-            <a:t> (19)</a:t>
+            <a:t> (1</a:t>
+          </a:r>
+          <a:r>
+            <a:rPr lang="en-US" sz="1600" kern="1200"/>
+            <a:t>3</a:t>
+          </a:r>
+          <a:r>
+            <a:rPr lang="ru-RU" sz="1600" kern="1200"/>
+            <a:t>)</a:t>
           </a:r>
         </a:p>
       </dsp:txBody>
@@ -9643,7 +9900,7 @@
           </a:r>
           <a:r>
             <a:rPr lang="en-US" sz="1600" kern="1200"/>
-            <a:t>C-D (12)</a:t>
+            <a:t>A-D (11)</a:t>
           </a:r>
           <a:endParaRPr lang="ru-RU" sz="1600" kern="1200"/>
         </a:p>
@@ -9801,11 +10058,19 @@
           </a:r>
           <a:r>
             <a:rPr lang="en-US" sz="1600" kern="1200"/>
-            <a:t>D-A </a:t>
+            <a:t>D-C </a:t>
           </a:r>
           <a:r>
             <a:rPr lang="ru-RU" sz="1600" kern="1200"/>
-            <a:t>(16)</a:t>
+            <a:t>(1</a:t>
+          </a:r>
+          <a:r>
+            <a:rPr lang="en-US" sz="1600" kern="1200"/>
+            <a:t>5</a:t>
+          </a:r>
+          <a:r>
+            <a:rPr lang="ru-RU" sz="1600" kern="1200"/>
+            <a:t>)</a:t>
           </a:r>
         </a:p>
       </dsp:txBody>
@@ -9962,11 +10227,19 @@
           </a:r>
           <a:r>
             <a:rPr lang="en-US" sz="1600" kern="1200"/>
-            <a:t>D-A</a:t>
+            <a:t>D-C</a:t>
           </a:r>
           <a:r>
             <a:rPr lang="ru-RU" sz="1600" kern="1200"/>
-            <a:t> (12)</a:t>
+            <a:t> (1</a:t>
+          </a:r>
+          <a:r>
+            <a:rPr lang="en-US" sz="1600" kern="1200"/>
+            <a:t>1</a:t>
+          </a:r>
+          <a:r>
+            <a:rPr lang="ru-RU" sz="1600" kern="1200"/>
+            <a:t>)</a:t>
           </a:r>
         </a:p>
       </dsp:txBody>
@@ -10123,7 +10396,7 @@
           </a:r>
           <a:r>
             <a:rPr lang="en-US" sz="1600" kern="1200"/>
-            <a:t>B-C (14)</a:t>
+            <a:t>B-A (12)</a:t>
           </a:r>
           <a:endParaRPr lang="ru-RU" sz="1600" kern="1200"/>
         </a:p>
@@ -10281,7 +10554,7 @@
           </a:r>
           <a:r>
             <a:rPr lang="en-US" sz="1600" kern="1200"/>
-            <a:t>B-C (12)</a:t>
+            <a:t>B-A (11)</a:t>
           </a:r>
           <a:endParaRPr lang="ru-RU" sz="1600" kern="1200"/>
         </a:p>
@@ -10439,11 +10712,19 @@
           </a:r>
           <a:r>
             <a:rPr lang="en-US" sz="1600" kern="1200"/>
-            <a:t>A-E</a:t>
+            <a:t>C-E</a:t>
           </a:r>
           <a:r>
             <a:rPr lang="ru-RU" sz="1600" kern="1200"/>
-            <a:t> (12)</a:t>
+            <a:t> (1</a:t>
+          </a:r>
+          <a:r>
+            <a:rPr lang="en-US" sz="1600" kern="1200"/>
+            <a:t>1</a:t>
+          </a:r>
+          <a:r>
+            <a:rPr lang="ru-RU" sz="1600" kern="1200"/>
+            <a:t>)</a:t>
           </a:r>
         </a:p>
       </dsp:txBody>
@@ -10604,7 +10885,15 @@
           </a:r>
           <a:r>
             <a:rPr lang="ru-RU" sz="1600" kern="1200"/>
-            <a:t>(12)</a:t>
+            <a:t>(1</a:t>
+          </a:r>
+          <a:r>
+            <a:rPr lang="en-US" sz="1600" kern="1200"/>
+            <a:t>1</a:t>
+          </a:r>
+          <a:r>
+            <a:rPr lang="ru-RU" sz="1600" kern="1200"/>
+            <a:t>)</a:t>
           </a:r>
         </a:p>
       </dsp:txBody>

--- a/pdf/doc/Ручное решение.docx
+++ b/pdf/doc/Ручное решение.docx
@@ -64,27 +64,14 @@
       <w:r>
         <w:t xml:space="preserve">Рис. </w:t>
       </w:r>
-      <w:r>
-        <w:fldChar w:fldCharType="begin"/>
-      </w:r>
-      <w:r>
-        <w:instrText xml:space="preserve"> SEQ Рис. \* ARABIC </w:instrText>
-      </w:r>
-      <w:r>
-        <w:fldChar w:fldCharType="separate"/>
-      </w:r>
-      <w:r>
-        <w:rPr>
-          <w:noProof/>
-        </w:rPr>
-        <w:t>1</w:t>
-      </w:r>
-      <w:r>
-        <w:rPr>
-          <w:noProof/>
-        </w:rPr>
-        <w:fldChar w:fldCharType="end"/>
-      </w:r>
+      <w:fldSimple w:instr=" SEQ Рис. \* ARABIC ">
+        <w:r>
+          <w:rPr>
+            <w:noProof/>
+          </w:rPr>
+          <w:t>1</w:t>
+        </w:r>
+      </w:fldSimple>
       <w:r>
         <w:t xml:space="preserve"> </w:t>
       </w:r>
@@ -147,27 +134,14 @@
       <w:r>
         <w:t xml:space="preserve">Рис. </w:t>
       </w:r>
-      <w:r>
-        <w:fldChar w:fldCharType="begin"/>
-      </w:r>
-      <w:r>
-        <w:instrText xml:space="preserve"> SEQ Рис. \* ARABIC </w:instrText>
-      </w:r>
-      <w:r>
-        <w:fldChar w:fldCharType="separate"/>
-      </w:r>
-      <w:r>
-        <w:rPr>
-          <w:noProof/>
-        </w:rPr>
-        <w:t>2</w:t>
-      </w:r>
-      <w:r>
-        <w:rPr>
-          <w:noProof/>
-        </w:rPr>
-        <w:fldChar w:fldCharType="end"/>
-      </w:r>
+      <w:fldSimple w:instr=" SEQ Рис. \* ARABIC ">
+        <w:r>
+          <w:rPr>
+            <w:noProof/>
+          </w:rPr>
+          <w:t>2</w:t>
+        </w:r>
+      </w:fldSimple>
       <w:r>
         <w:t xml:space="preserve"> </w:t>
       </w:r>
@@ -249,27 +223,14 @@
       <w:r>
         <w:t xml:space="preserve">Рис. </w:t>
       </w:r>
-      <w:r>
-        <w:fldChar w:fldCharType="begin"/>
-      </w:r>
-      <w:r>
-        <w:instrText xml:space="preserve"> SEQ Рис. \* ARABIC </w:instrText>
-      </w:r>
-      <w:r>
-        <w:fldChar w:fldCharType="separate"/>
-      </w:r>
-      <w:r>
-        <w:rPr>
-          <w:noProof/>
-        </w:rPr>
-        <w:t>3</w:t>
-      </w:r>
-      <w:r>
-        <w:rPr>
-          <w:noProof/>
-        </w:rPr>
-        <w:fldChar w:fldCharType="end"/>
-      </w:r>
+      <w:fldSimple w:instr=" SEQ Рис. \* ARABIC ">
+        <w:r>
+          <w:rPr>
+            <w:noProof/>
+          </w:rPr>
+          <w:t>3</w:t>
+        </w:r>
+      </w:fldSimple>
       <w:r>
         <w:t xml:space="preserve"> </w:t>
       </w:r>
@@ -410,14 +371,7 @@
               <w:rFonts w:ascii="Cambria Math" w:hAnsi="Cambria Math"/>
               <w:lang w:val="en-US"/>
             </w:rPr>
-            <m:t>=1</m:t>
-          </m:r>
-          <m:r>
-            <w:rPr>
-              <w:rFonts w:ascii="Cambria Math" w:hAnsi="Cambria Math"/>
-              <w:lang w:val="en-US"/>
-            </w:rPr>
-            <m:t>0</m:t>
+            <m:t>=10</m:t>
           </m:r>
         </m:oMath>
       </m:oMathPara>
@@ -482,27 +436,14 @@
       <w:r>
         <w:t xml:space="preserve">Рис. </w:t>
       </w:r>
-      <w:r>
-        <w:fldChar w:fldCharType="begin"/>
-      </w:r>
-      <w:r>
-        <w:instrText xml:space="preserve"> SEQ Рис. \* ARABIC </w:instrText>
-      </w:r>
-      <w:r>
-        <w:fldChar w:fldCharType="separate"/>
-      </w:r>
-      <w:r>
-        <w:rPr>
-          <w:noProof/>
-        </w:rPr>
-        <w:t>4</w:t>
-      </w:r>
-      <w:r>
-        <w:rPr>
-          <w:noProof/>
-        </w:rPr>
-        <w:fldChar w:fldCharType="end"/>
-      </w:r>
+      <w:fldSimple w:instr=" SEQ Рис. \* ARABIC ">
+        <w:r>
+          <w:rPr>
+            <w:noProof/>
+          </w:rPr>
+          <w:t>4</w:t>
+        </w:r>
+      </w:fldSimple>
       <w:r>
         <w:t xml:space="preserve"> Нулевые элементы матрицы с коэффициентами</w:t>
       </w:r>
@@ -742,27 +683,14 @@
       <w:r>
         <w:t xml:space="preserve">Рис. </w:t>
       </w:r>
-      <w:r>
-        <w:fldChar w:fldCharType="begin"/>
-      </w:r>
-      <w:r>
-        <w:instrText xml:space="preserve"> SEQ Рис. \* ARABIC </w:instrText>
-      </w:r>
-      <w:r>
-        <w:fldChar w:fldCharType="separate"/>
-      </w:r>
-      <w:r>
-        <w:rPr>
-          <w:noProof/>
-        </w:rPr>
-        <w:t>5</w:t>
-      </w:r>
-      <w:r>
-        <w:rPr>
-          <w:noProof/>
-        </w:rPr>
-        <w:fldChar w:fldCharType="end"/>
-      </w:r>
+      <w:fldSimple w:instr=" SEQ Рис. \* ARABIC ">
+        <w:r>
+          <w:rPr>
+            <w:noProof/>
+          </w:rPr>
+          <w:t>5</w:t>
+        </w:r>
+      </w:fldSimple>
       <w:r>
         <w:t xml:space="preserve"> Матрица с «посещенном» </w:t>
       </w:r>
@@ -844,25 +772,7 @@
           <w:rPr>
             <w:rFonts w:ascii="Cambria Math" w:eastAsiaTheme="minorEastAsia" w:hAnsi="Cambria Math"/>
           </w:rPr>
-          <m:t>=1</m:t>
-        </m:r>
-        <m:r>
-          <w:rPr>
-            <w:rFonts w:ascii="Cambria Math" w:eastAsiaTheme="minorEastAsia" w:hAnsi="Cambria Math"/>
-          </w:rPr>
-          <m:t>0+3</m:t>
-        </m:r>
-        <m:r>
-          <w:rPr>
-            <w:rFonts w:ascii="Cambria Math" w:eastAsiaTheme="minorEastAsia" w:hAnsi="Cambria Math"/>
-          </w:rPr>
-          <m:t>=1</m:t>
-        </m:r>
-        <m:r>
-          <w:rPr>
-            <w:rFonts w:ascii="Cambria Math" w:eastAsiaTheme="minorEastAsia" w:hAnsi="Cambria Math"/>
-          </w:rPr>
-          <m:t>3</m:t>
+          <m:t>=10+3=13</m:t>
         </m:r>
       </m:oMath>
     </w:p>
@@ -927,25 +837,7 @@
           <w:rPr>
             <w:rFonts w:ascii="Cambria Math" w:eastAsiaTheme="minorEastAsia" w:hAnsi="Cambria Math"/>
           </w:rPr>
-          <m:t>=1</m:t>
-        </m:r>
-        <m:r>
-          <w:rPr>
-            <w:rFonts w:ascii="Cambria Math" w:eastAsiaTheme="minorEastAsia" w:hAnsi="Cambria Math"/>
-          </w:rPr>
-          <m:t>0</m:t>
-        </m:r>
-        <m:r>
-          <w:rPr>
-            <w:rFonts w:ascii="Cambria Math" w:eastAsiaTheme="minorEastAsia" w:hAnsi="Cambria Math"/>
-          </w:rPr>
-          <m:t>+1=1</m:t>
-        </m:r>
-        <m:r>
-          <w:rPr>
-            <w:rFonts w:ascii="Cambria Math" w:eastAsiaTheme="minorEastAsia" w:hAnsi="Cambria Math"/>
-          </w:rPr>
-          <m:t>1</m:t>
+          <m:t>=10+1=11</m:t>
         </m:r>
       </m:oMath>
     </w:p>
@@ -988,27 +880,14 @@
       <w:r>
         <w:t xml:space="preserve">Рис. </w:t>
       </w:r>
-      <w:r>
-        <w:fldChar w:fldCharType="begin"/>
-      </w:r>
-      <w:r>
-        <w:instrText xml:space="preserve"> SEQ Рис. \* ARABIC </w:instrText>
-      </w:r>
-      <w:r>
-        <w:fldChar w:fldCharType="separate"/>
-      </w:r>
-      <w:r>
-        <w:rPr>
-          <w:noProof/>
-        </w:rPr>
-        <w:t>6</w:t>
-      </w:r>
-      <w:r>
-        <w:rPr>
-          <w:noProof/>
-        </w:rPr>
-        <w:fldChar w:fldCharType="end"/>
-      </w:r>
+      <w:fldSimple w:instr=" SEQ Рис. \* ARABIC ">
+        <w:r>
+          <w:rPr>
+            <w:noProof/>
+          </w:rPr>
+          <w:t>6</w:t>
+        </w:r>
+      </w:fldSimple>
       <w:r>
         <w:t xml:space="preserve"> Дерево поиска по окончании 1-ого тура</w:t>
       </w:r>
@@ -1073,27 +952,14 @@
       <w:r>
         <w:t xml:space="preserve">Рис. </w:t>
       </w:r>
-      <w:r>
-        <w:fldChar w:fldCharType="begin"/>
-      </w:r>
-      <w:r>
-        <w:instrText xml:space="preserve"> SEQ Рис. \* ARABIC </w:instrText>
-      </w:r>
-      <w:r>
-        <w:fldChar w:fldCharType="separate"/>
-      </w:r>
-      <w:r>
-        <w:rPr>
-          <w:noProof/>
-        </w:rPr>
-        <w:t>7</w:t>
-      </w:r>
-      <w:r>
-        <w:rPr>
-          <w:noProof/>
-        </w:rPr>
-        <w:fldChar w:fldCharType="end"/>
-      </w:r>
+      <w:fldSimple w:instr=" SEQ Рис. \* ARABIC ">
+        <w:r>
+          <w:rPr>
+            <w:noProof/>
+          </w:rPr>
+          <w:t>7</w:t>
+        </w:r>
+      </w:fldSimple>
       <w:r>
         <w:t xml:space="preserve"> Редуцированная матрица на момент начала второго тура</w:t>
       </w:r>
@@ -1152,27 +1018,14 @@
       <w:r>
         <w:t xml:space="preserve">Рис. </w:t>
       </w:r>
-      <w:r>
-        <w:fldChar w:fldCharType="begin"/>
-      </w:r>
-      <w:r>
-        <w:instrText xml:space="preserve"> SEQ Рис. \* ARABIC </w:instrText>
-      </w:r>
-      <w:r>
-        <w:fldChar w:fldCharType="separate"/>
-      </w:r>
-      <w:r>
-        <w:rPr>
-          <w:noProof/>
-        </w:rPr>
-        <w:t>8</w:t>
-      </w:r>
-      <w:r>
-        <w:rPr>
-          <w:noProof/>
-        </w:rPr>
-        <w:fldChar w:fldCharType="end"/>
-      </w:r>
+      <w:fldSimple w:instr=" SEQ Рис. \* ARABIC ">
+        <w:r>
+          <w:rPr>
+            <w:noProof/>
+          </w:rPr>
+          <w:t>8</w:t>
+        </w:r>
+      </w:fldSimple>
       <w:r>
         <w:t xml:space="preserve"> </w:t>
       </w:r>
@@ -1271,27 +1124,14 @@
       <w:r>
         <w:t xml:space="preserve">Рис. </w:t>
       </w:r>
-      <w:r>
-        <w:fldChar w:fldCharType="begin"/>
-      </w:r>
-      <w:r>
-        <w:instrText xml:space="preserve"> SEQ Рис. \* ARABIC </w:instrText>
-      </w:r>
-      <w:r>
-        <w:fldChar w:fldCharType="separate"/>
-      </w:r>
-      <w:r>
-        <w:rPr>
-          <w:noProof/>
-        </w:rPr>
-        <w:t>9</w:t>
-      </w:r>
-      <w:r>
-        <w:rPr>
-          <w:noProof/>
-        </w:rPr>
-        <w:fldChar w:fldCharType="end"/>
-      </w:r>
+      <w:fldSimple w:instr=" SEQ Рис. \* ARABIC ">
+        <w:r>
+          <w:rPr>
+            <w:noProof/>
+          </w:rPr>
+          <w:t>9</w:t>
+        </w:r>
+      </w:fldSimple>
       <w:r>
         <w:t xml:space="preserve"> </w:t>
       </w:r>
@@ -1368,7 +1208,7 @@
           <w:noProof/>
         </w:rPr>
         <w:drawing>
-          <wp:inline distT="0" distB="0" distL="0" distR="0" wp14:anchorId="5480D35B" wp14:editId="51AF4B23">
+          <wp:inline distT="0" distB="0" distL="0" distR="0" wp14:anchorId="5480D35B" wp14:editId="16653E5B">
             <wp:extent cx="5486400" cy="3505200"/>
             <wp:effectExtent l="0" t="38100" r="0" b="0"/>
             <wp:docPr id="18" name="Схема 18"/>
@@ -1442,27 +1282,14 @@
       <w:r>
         <w:t xml:space="preserve">Рис. </w:t>
       </w:r>
-      <w:r>
-        <w:fldChar w:fldCharType="begin"/>
-      </w:r>
-      <w:r>
-        <w:instrText xml:space="preserve"> SEQ Рис. \* ARABIC </w:instrText>
-      </w:r>
-      <w:r>
-        <w:fldChar w:fldCharType="separate"/>
-      </w:r>
-      <w:r>
-        <w:rPr>
-          <w:noProof/>
-        </w:rPr>
-        <w:t>10</w:t>
-      </w:r>
-      <w:r>
-        <w:rPr>
-          <w:noProof/>
-        </w:rPr>
-        <w:fldChar w:fldCharType="end"/>
-      </w:r>
+      <w:fldSimple w:instr=" SEQ Рис. \* ARABIC ">
+        <w:r>
+          <w:rPr>
+            <w:noProof/>
+          </w:rPr>
+          <w:t>10</w:t>
+        </w:r>
+      </w:fldSimple>
       <w:r>
         <w:t xml:space="preserve"> Редуцированная матрица на момент начала третьего тура</w:t>
       </w:r>
@@ -1521,27 +1348,14 @@
       <w:r>
         <w:t xml:space="preserve">Рис. </w:t>
       </w:r>
-      <w:r>
-        <w:fldChar w:fldCharType="begin"/>
-      </w:r>
-      <w:r>
-        <w:instrText xml:space="preserve"> SEQ Рис. \* ARABIC </w:instrText>
-      </w:r>
-      <w:r>
-        <w:fldChar w:fldCharType="separate"/>
-      </w:r>
-      <w:r>
-        <w:rPr>
-          <w:noProof/>
-        </w:rPr>
-        <w:t>11</w:t>
-      </w:r>
-      <w:r>
-        <w:rPr>
-          <w:noProof/>
-        </w:rPr>
-        <w:fldChar w:fldCharType="end"/>
-      </w:r>
+      <w:fldSimple w:instr=" SEQ Рис. \* ARABIC ">
+        <w:r>
+          <w:rPr>
+            <w:noProof/>
+          </w:rPr>
+          <w:t>11</w:t>
+        </w:r>
+      </w:fldSimple>
       <w:r>
         <w:t xml:space="preserve"> </w:t>
       </w:r>
@@ -1613,7 +1427,7 @@
           <w:rPr>
             <w:rFonts w:ascii="Cambria Math" w:hAnsi="Cambria Math"/>
           </w:rPr>
-          <m:t>0</m:t>
+          <m:t>1</m:t>
         </m:r>
       </m:oMath>
     </w:p>
@@ -1671,27 +1485,14 @@
       <w:r>
         <w:t xml:space="preserve">Рис. </w:t>
       </w:r>
-      <w:r>
-        <w:fldChar w:fldCharType="begin"/>
-      </w:r>
-      <w:r>
-        <w:instrText xml:space="preserve"> SEQ Рис. \* ARABIC </w:instrText>
-      </w:r>
-      <w:r>
-        <w:fldChar w:fldCharType="separate"/>
-      </w:r>
-      <w:r>
-        <w:rPr>
-          <w:noProof/>
-        </w:rPr>
-        <w:t>12</w:t>
-      </w:r>
-      <w:r>
-        <w:rPr>
-          <w:noProof/>
-        </w:rPr>
-        <w:fldChar w:fldCharType="end"/>
-      </w:r>
+      <w:fldSimple w:instr=" SEQ Рис. \* ARABIC ">
+        <w:r>
+          <w:rPr>
+            <w:noProof/>
+          </w:rPr>
+          <w:t>12</w:t>
+        </w:r>
+      </w:fldSimple>
       <w:r>
         <w:t xml:space="preserve"> </w:t>
       </w:r>
@@ -1749,7 +1550,7 @@
         </w:rPr>
         <w:lastRenderedPageBreak/>
         <w:drawing>
-          <wp:inline distT="0" distB="0" distL="0" distR="0" wp14:anchorId="359CE98B" wp14:editId="52E4603D">
+          <wp:inline distT="0" distB="0" distL="0" distR="0" wp14:anchorId="359CE98B" wp14:editId="5ED3F228">
             <wp:extent cx="5486400" cy="6286500"/>
             <wp:effectExtent l="0" t="0" r="19050" b="0"/>
             <wp:docPr id="25" name="Схема 25"/>
@@ -1771,27 +1572,14 @@
       <w:r>
         <w:t xml:space="preserve">Рис. </w:t>
       </w:r>
-      <w:r>
-        <w:fldChar w:fldCharType="begin"/>
-      </w:r>
-      <w:r>
-        <w:instrText xml:space="preserve"> SEQ Рис. \* ARABIC </w:instrText>
-      </w:r>
-      <w:r>
-        <w:fldChar w:fldCharType="separate"/>
-      </w:r>
-      <w:r>
-        <w:rPr>
-          <w:noProof/>
-        </w:rPr>
-        <w:t>13</w:t>
-      </w:r>
-      <w:r>
-        <w:rPr>
-          <w:noProof/>
-        </w:rPr>
-        <w:fldChar w:fldCharType="end"/>
-      </w:r>
+      <w:fldSimple w:instr=" SEQ Рис. \* ARABIC ">
+        <w:r>
+          <w:rPr>
+            <w:noProof/>
+          </w:rPr>
+          <w:t>13</w:t>
+        </w:r>
+      </w:fldSimple>
       <w:r>
         <w:t xml:space="preserve"> Финальное дерево туров</w:t>
       </w:r>
@@ -5857,7 +5645,15 @@
           </a:r>
           <a:r>
             <a:rPr lang="en-US" sz="1600"/>
-            <a:t>D-A </a:t>
+            <a:t>D-</a:t>
+          </a:r>
+          <a:r>
+            <a:rPr lang="ru-RU" sz="1600"/>
+            <a:t>С</a:t>
+          </a:r>
+          <a:r>
+            <a:rPr lang="en-US" sz="1600"/>
+            <a:t> </a:t>
           </a:r>
           <a:r>
             <a:rPr lang="ru-RU" sz="1600"/>
@@ -6524,7 +6320,15 @@
           </a:r>
           <a:r>
             <a:rPr lang="en-US" sz="1600"/>
-            <a:t>B-A (11)</a:t>
+            <a:t>B-A (1</a:t>
+          </a:r>
+          <a:r>
+            <a:rPr lang="ru-RU" sz="1600"/>
+            <a:t>2</a:t>
+          </a:r>
+          <a:r>
+            <a:rPr lang="en-US" sz="1600"/>
+            <a:t>)</a:t>
           </a:r>
           <a:endParaRPr lang="ru-RU" sz="1600"/>
         </a:p>
@@ -6570,15 +6374,7 @@
           </a:r>
           <a:r>
             <a:rPr lang="ru-RU" sz="1600"/>
-            <a:t> (1</a:t>
-          </a:r>
-          <a:r>
-            <a:rPr lang="en-US" sz="1600"/>
-            <a:t>1</a:t>
-          </a:r>
-          <a:r>
-            <a:rPr lang="ru-RU" sz="1600"/>
-            <a:t>)</a:t>
+            <a:t> (12)</a:t>
           </a:r>
         </a:p>
       </dgm:t>
@@ -6665,15 +6461,7 @@
           </a:r>
           <a:r>
             <a:rPr lang="ru-RU" sz="1600"/>
-            <a:t>(1</a:t>
-          </a:r>
-          <a:r>
-            <a:rPr lang="en-US" sz="1600"/>
-            <a:t>1</a:t>
-          </a:r>
-          <a:r>
-            <a:rPr lang="ru-RU" sz="1600"/>
-            <a:t>)</a:t>
+            <a:t>(12)</a:t>
           </a:r>
         </a:p>
       </dgm:t>
@@ -8744,7 +8532,15 @@
           </a:r>
           <a:r>
             <a:rPr lang="en-US" sz="1600" kern="1200"/>
-            <a:t>D-A </a:t>
+            <a:t>D-</a:t>
+          </a:r>
+          <a:r>
+            <a:rPr lang="ru-RU" sz="1600" kern="1200"/>
+            <a:t>С</a:t>
+          </a:r>
+          <a:r>
+            <a:rPr lang="en-US" sz="1600" kern="1200"/>
+            <a:t> </a:t>
           </a:r>
           <a:r>
             <a:rPr lang="ru-RU" sz="1600" kern="1200"/>
@@ -10554,7 +10350,15 @@
           </a:r>
           <a:r>
             <a:rPr lang="en-US" sz="1600" kern="1200"/>
-            <a:t>B-A (11)</a:t>
+            <a:t>B-A (1</a:t>
+          </a:r>
+          <a:r>
+            <a:rPr lang="ru-RU" sz="1600" kern="1200"/>
+            <a:t>2</a:t>
+          </a:r>
+          <a:r>
+            <a:rPr lang="en-US" sz="1600" kern="1200"/>
+            <a:t>)</a:t>
           </a:r>
           <a:endParaRPr lang="ru-RU" sz="1600" kern="1200"/>
         </a:p>
@@ -10716,15 +10520,7 @@
           </a:r>
           <a:r>
             <a:rPr lang="ru-RU" sz="1600" kern="1200"/>
-            <a:t> (1</a:t>
-          </a:r>
-          <a:r>
-            <a:rPr lang="en-US" sz="1600" kern="1200"/>
-            <a:t>1</a:t>
-          </a:r>
-          <a:r>
-            <a:rPr lang="ru-RU" sz="1600" kern="1200"/>
-            <a:t>)</a:t>
+            <a:t> (12)</a:t>
           </a:r>
         </a:p>
       </dsp:txBody>
@@ -10885,15 +10681,7 @@
           </a:r>
           <a:r>
             <a:rPr lang="ru-RU" sz="1600" kern="1200"/>
-            <a:t>(1</a:t>
-          </a:r>
-          <a:r>
-            <a:rPr lang="en-US" sz="1600" kern="1200"/>
-            <a:t>1</a:t>
-          </a:r>
-          <a:r>
-            <a:rPr lang="ru-RU" sz="1600" kern="1200"/>
-            <a:t>)</a:t>
+            <a:t>(12)</a:t>
           </a:r>
         </a:p>
       </dsp:txBody>
